--- a/20230812_QR_codes.docx
+++ b/20230812_QR_codes.docx
@@ -27,15 +27,15 @@
       </w:pPr>
       <w:r>
         <w:drawing>
-          <wp:anchor behindDoc="0" distT="0" distB="0" distL="0" distR="0" simplePos="0" locked="0" layoutInCell="1" allowOverlap="1" relativeHeight="3">
+          <wp:anchor behindDoc="0" distT="57785" distB="57785" distL="57785" distR="57785" simplePos="0" locked="0" layoutInCell="1" allowOverlap="1" relativeHeight="3">
             <wp:simplePos x="0" y="0"/>
             <wp:positionH relativeFrom="column">
               <wp:align>center</wp:align>
             </wp:positionH>
             <wp:positionV relativeFrom="paragraph">
-              <wp:posOffset>635</wp:posOffset>
+              <wp:align>top</wp:align>
             </wp:positionV>
-            <wp:extent cx="1552575" cy="1552575"/>
+            <wp:extent cx="6117590" cy="5619115"/>
             <wp:effectExtent l="0" t="0" r="0" b="0"/>
             <wp:wrapTopAndBottom/>
             <wp:docPr id="1" name="Image1" descr=""/>
@@ -60,7 +60,7 @@
                   <pic:spPr bwMode="auto">
                     <a:xfrm>
                       <a:off x="0" y="0"/>
-                      <a:ext cx="1552575" cy="1552575"/>
+                      <a:ext cx="6117590" cy="5619115"/>
                     </a:xfrm>
                     <a:prstGeom prst="rect">
                       <a:avLst/>
@@ -77,8 +77,25 @@
           <w:lang w:val="en-US"/>
         </w:rPr>
         <w:t>Be careful with QR codes...</w:t>
+      </w:r>
+      <w:r>
+        <w:rPr>
+          <w:lang w:val="en-US"/>
+        </w:rPr>
+        <w:t xml:space="preserve"> Try this one.</w:t>
+      </w:r>
+      <w:r>
+        <w:rPr>
+          <w:lang w:val="en-US"/>
+        </w:rPr>
         <w:br/>
         <w:t>Use an app that allows you to preview the link before opening it. This will help you spot potential danger.</w:t>
+      </w:r>
+      <w:r>
+        <w:rPr>
+          <w:lang w:val="en-US"/>
+        </w:rPr>
+        <w:t xml:space="preserve"> </w:t>
       </w:r>
     </w:p>
     <w:p>
@@ -129,15 +146,15 @@
       <w:tblLook w:val="0600" w:noVBand="1" w:noHBand="1" w:lastColumn="0" w:firstColumn="0" w:lastRow="0" w:firstRow="0"/>
     </w:tblPr>
     <w:tblGrid>
-      <w:gridCol w:w="2893"/>
+      <w:gridCol w:w="2892"/>
       <w:gridCol w:w="3000"/>
-      <w:gridCol w:w="3692"/>
+      <w:gridCol w:w="3693"/>
     </w:tblGrid>
     <w:tr>
       <w:trPr/>
       <w:tc>
         <w:tcPr>
-          <w:tcW w:w="2893" w:type="dxa"/>
+          <w:tcW w:w="2892" w:type="dxa"/>
           <w:tcBorders/>
           <w:shd w:color="auto" w:fill="auto" w:val="clear"/>
         </w:tcPr>
@@ -207,7 +224,7 @@
       </w:tc>
       <w:tc>
         <w:tcPr>
-          <w:tcW w:w="3692" w:type="dxa"/>
+          <w:tcW w:w="3693" w:type="dxa"/>
           <w:tcBorders/>
           <w:shd w:color="auto" w:fill="auto" w:val="clear"/>
         </w:tcPr>
@@ -278,8 +295,8 @@
     </w:tblPr>
     <w:tblGrid>
       <w:gridCol w:w="960"/>
-      <w:gridCol w:w="5216"/>
-      <w:gridCol w:w="3387"/>
+      <w:gridCol w:w="5215"/>
+      <w:gridCol w:w="3388"/>
     </w:tblGrid>
     <w:tr>
       <w:trPr/>
@@ -342,7 +359,7 @@
       </w:tc>
       <w:tc>
         <w:tcPr>
-          <w:tcW w:w="5216" w:type="dxa"/>
+          <w:tcW w:w="5215" w:type="dxa"/>
           <w:tcBorders/>
           <w:shd w:color="auto" w:fill="auto" w:val="clear"/>
         </w:tcPr>
@@ -389,7 +406,7 @@
       </w:tc>
       <w:tc>
         <w:tcPr>
-          <w:tcW w:w="3387" w:type="dxa"/>
+          <w:tcW w:w="3388" w:type="dxa"/>
           <w:tcBorders/>
           <w:shd w:color="auto" w:fill="auto" w:val="clear"/>
         </w:tcPr>
@@ -405,28 +422,7 @@
               <w:sz w:val="16"/>
               <w:szCs w:val="16"/>
             </w:rPr>
-            <w:t>12</w:t>
-          </w:r>
-          <w:r>
-            <w:rPr>
-              <w:sz w:val="16"/>
-              <w:szCs w:val="16"/>
-            </w:rPr>
-            <w:t>/0</w:t>
-          </w:r>
-          <w:r>
-            <w:rPr>
-              <w:sz w:val="16"/>
-              <w:szCs w:val="16"/>
-            </w:rPr>
-            <w:t>8</w:t>
-          </w:r>
-          <w:r>
-            <w:rPr>
-              <w:sz w:val="16"/>
-              <w:szCs w:val="16"/>
-            </w:rPr>
-            <w:t>/2023</w:t>
+            <w:t>12/08/2023</w:t>
           </w:r>
         </w:p>
       </w:tc>

--- a/20230812_QR_codes.docx
+++ b/20230812_QR_codes.docx
@@ -1,13 +1,13 @@
 
 <file path=word/document.xml><?xml version="1.0" encoding="utf-8"?>
-<w:document xmlns:o="urn:schemas-microsoft-com:office:office" xmlns:r="http://schemas.openxmlformats.org/officeDocument/2006/relationships" xmlns:v="urn:schemas-microsoft-com:vml" xmlns:w="http://schemas.openxmlformats.org/wordprocessingml/2006/main" xmlns:w10="urn:schemas-microsoft-com:office:word" xmlns:wp="http://schemas.openxmlformats.org/drawingml/2006/wordprocessingDrawing" xmlns:wps="http://schemas.microsoft.com/office/word/2010/wordprocessingShape" xmlns:wpg="http://schemas.microsoft.com/office/word/2010/wordprocessingGroup" xmlns:mc="http://schemas.openxmlformats.org/markup-compatibility/2006" xmlns:wp14="http://schemas.microsoft.com/office/word/2010/wordprocessingDrawing" xmlns:w14="http://schemas.microsoft.com/office/word/2010/wordml" mc:Ignorable="w14 wp14">
+<w:document xmlns:o="urn:schemas-microsoft-com:office:office" xmlns:r="http://schemas.openxmlformats.org/officeDocument/2006/relationships" xmlns:v="urn:schemas-microsoft-com:vml" xmlns:w="http://schemas.openxmlformats.org/wordprocessingml/2006/main" xmlns:w10="urn:schemas-microsoft-com:office:word" xmlns:wp="http://schemas.openxmlformats.org/drawingml/2006/wordprocessingDrawing" xmlns:wps="http://schemas.microsoft.com/office/word/2010/wordprocessingShape" xmlns:wpg="http://schemas.microsoft.com/office/word/2010/wordprocessingGroup" xmlns:mc="http://schemas.openxmlformats.org/markup-compatibility/2006" xmlns:wp14="http://schemas.microsoft.com/office/word/2010/wordprocessingDrawing" xmlns:w14="http://schemas.microsoft.com/office/word/2010/wordml" xmlns:w15="http://schemas.microsoft.com/office/word/2012/wordml" mc:Ignorable="w14 wp14 w15">
   <w:body>
     <w:p>
       <w:pPr>
         <w:pStyle w:val="Heading1"/>
         <w:numPr>
           <w:ilvl w:val="0"/>
-          <w:numId w:val="2"/>
+          <w:numId w:val="3"/>
         </w:numPr>
         <w:spacing w:before="240" w:after="120"/>
         <w:ind w:left="0" w:hanging="0"/>
@@ -27,7 +27,7 @@
       </w:pPr>
       <w:r>
         <w:drawing>
-          <wp:anchor behindDoc="0" distT="0" distB="0" distL="0" distR="0" simplePos="0" locked="0" layoutInCell="1" allowOverlap="1" relativeHeight="3">
+          <wp:anchor behindDoc="0" distT="0" distB="0" distL="0" distR="0" simplePos="0" locked="0" layoutInCell="0" allowOverlap="1" relativeHeight="3">
             <wp:simplePos x="0" y="0"/>
             <wp:positionH relativeFrom="column">
               <wp:align>center</wp:align>
@@ -76,26 +76,30 @@
         <w:rPr>
           <w:lang w:val="en-US"/>
         </w:rPr>
-        <w:t>B</w:t>
+        <w:t>Be careful with QR codes... Try this one.</w:t>
+        <w:br/>
+        <w:t>Use an app that allows you to preview the link before opening it. This will help you spot potential danger</w:t>
       </w:r>
       <w:r>
         <w:rPr>
           <w:lang w:val="en-US"/>
         </w:rPr>
-        <w:t>e careful with QR codes... Try this one.</w:t>
-        <w:br/>
-        <w:t xml:space="preserve">Use an app that allows you to preview the link before opening it. This will help you spot potential danger. </w:t>
+        <w:t>s</w:t>
+      </w:r>
+      <w:r>
+        <w:rPr>
+          <w:lang w:val="en-US"/>
+        </w:rPr>
+        <w:t xml:space="preserve">. </w:t>
       </w:r>
     </w:p>
     <w:p>
       <w:pPr>
-        <w:pStyle w:val="Heading2"/>
+        <w:pStyle w:val="Normal"/>
         <w:numPr>
           <w:ilvl w:val="1"/>
-          <w:numId w:val="2"/>
+          <w:numId w:val="3"/>
         </w:numPr>
-        <w:spacing w:before="200" w:after="120"/>
-        <w:ind w:left="0" w:hanging="0"/>
         <w:rPr/>
       </w:pPr>
       <w:r>
@@ -107,7 +111,7 @@
       <w:footerReference w:type="default" r:id="rId4"/>
       <w:type w:val="nextPage"/>
       <w:pgSz w:w="11906" w:h="16838"/>
-      <w:pgMar w:left="1136" w:right="1136" w:header="0" w:top="1238" w:footer="113" w:bottom="1040" w:gutter="0"/>
+      <w:pgMar w:left="1136" w:right="1136" w:gutter="0" w:header="0" w:top="1238" w:footer="113" w:bottom="1040"/>
       <w:pgNumType w:fmt="decimal"/>
       <w:formProt w:val="false"/>
       <w:textDirection w:val="lrTb"/>
@@ -118,13 +122,14 @@
 </file>
 
 <file path=word/footer1.xml><?xml version="1.0" encoding="utf-8"?>
-<w:ftr xmlns:o="urn:schemas-microsoft-com:office:office" xmlns:r="http://schemas.openxmlformats.org/officeDocument/2006/relationships" xmlns:v="urn:schemas-microsoft-com:vml" xmlns:w="http://schemas.openxmlformats.org/wordprocessingml/2006/main" xmlns:w10="urn:schemas-microsoft-com:office:word" xmlns:wp="http://schemas.openxmlformats.org/drawingml/2006/wordprocessingDrawing" xmlns:wps="http://schemas.microsoft.com/office/word/2010/wordprocessingShape" xmlns:wpg="http://schemas.microsoft.com/office/word/2010/wordprocessingGroup" xmlns:mc="http://schemas.openxmlformats.org/markup-compatibility/2006" xmlns:wp14="http://schemas.microsoft.com/office/word/2010/wordprocessingDrawing" xmlns:w14="http://schemas.microsoft.com/office/word/2010/wordml" mc:Ignorable="w14 wp14">
+<w:ftr xmlns:o="urn:schemas-microsoft-com:office:office" xmlns:r="http://schemas.openxmlformats.org/officeDocument/2006/relationships" xmlns:v="urn:schemas-microsoft-com:vml" xmlns:w="http://schemas.openxmlformats.org/wordprocessingml/2006/main" xmlns:w10="urn:schemas-microsoft-com:office:word" xmlns:wp="http://schemas.openxmlformats.org/drawingml/2006/wordprocessingDrawing" xmlns:wps="http://schemas.microsoft.com/office/word/2010/wordprocessingShape" xmlns:wpg="http://schemas.microsoft.com/office/word/2010/wordprocessingGroup" xmlns:mc="http://schemas.openxmlformats.org/markup-compatibility/2006" xmlns:wp14="http://schemas.microsoft.com/office/word/2010/wordprocessingDrawing" xmlns:w14="http://schemas.microsoft.com/office/word/2010/wordml" xmlns:w15="http://schemas.microsoft.com/office/word/2012/wordml" mc:Ignorable="w14 wp14 w15">
   <w:tbl>
     <w:tblPr>
       <w:tblStyle w:val="PlainTable3"/>
       <w:tblW w:w="9585" w:type="dxa"/>
       <w:jc w:val="left"/>
       <w:tblInd w:w="127" w:type="dxa"/>
+      <w:tblLayout w:type="fixed"/>
       <w:tblCellMar>
         <w:top w:w="0" w:type="dxa"/>
         <w:left w:w="108" w:type="dxa"/>
@@ -134,21 +139,22 @@
       <w:tblLook w:val="0600" w:noHBand="1" w:noVBand="1" w:firstColumn="0" w:lastRow="0" w:lastColumn="0" w:firstRow="0"/>
     </w:tblPr>
     <w:tblGrid>
-      <w:gridCol w:w="2891"/>
+      <w:gridCol w:w="2890"/>
       <w:gridCol w:w="3000"/>
-      <w:gridCol w:w="3694"/>
+      <w:gridCol w:w="3695"/>
     </w:tblGrid>
     <w:tr>
       <w:trPr/>
       <w:tc>
         <w:tcPr>
-          <w:tcW w:w="2891" w:type="dxa"/>
+          <w:tcW w:w="2890" w:type="dxa"/>
           <w:tcBorders/>
           <w:shd w:color="auto" w:fill="auto" w:val="clear"/>
         </w:tcPr>
         <w:p>
           <w:pPr>
             <w:pStyle w:val="Header"/>
+            <w:widowControl w:val="false"/>
             <w:spacing w:lineRule="auto" w:line="240" w:before="0" w:after="0"/>
             <w:ind w:left="-115" w:hanging="0"/>
             <w:rPr/>
@@ -159,7 +165,7 @@
           </w:r>
           <w:r>
             <w:rPr/>
-            <w:instrText> FILENAME </w:instrText>
+            <w:instrText xml:space="preserve"> FILENAME </w:instrText>
           </w:r>
           <w:r>
             <w:rPr/>
@@ -177,6 +183,7 @@
         <w:p>
           <w:pPr>
             <w:pStyle w:val="Header"/>
+            <w:widowControl w:val="false"/>
             <w:spacing w:lineRule="auto" w:line="240" w:before="0" w:after="0"/>
             <w:ind w:left="-115" w:hanging="0"/>
             <w:rPr/>
@@ -200,6 +207,7 @@
         <w:p>
           <w:pPr>
             <w:pStyle w:val="Header"/>
+            <w:widowControl w:val="false"/>
             <w:spacing w:lineRule="auto" w:line="240" w:before="0" w:after="0"/>
             <w:jc w:val="center"/>
             <w:rPr/>
@@ -216,13 +224,14 @@
       </w:tc>
       <w:tc>
         <w:tcPr>
-          <w:tcW w:w="3694" w:type="dxa"/>
+          <w:tcW w:w="3695" w:type="dxa"/>
           <w:tcBorders/>
           <w:shd w:color="auto" w:fill="auto" w:val="clear"/>
         </w:tcPr>
         <w:p>
           <w:pPr>
             <w:pStyle w:val="Header"/>
+            <w:widowControl w:val="false"/>
             <w:spacing w:lineRule="auto" w:line="240" w:before="0" w:after="0"/>
             <w:ind w:right="-115" w:hanging="0"/>
             <w:jc w:val="right"/>
@@ -234,7 +243,7 @@
           </w:r>
           <w:r>
             <w:rPr/>
-            <w:instrText> PAGE </w:instrText>
+            <w:instrText xml:space="preserve"> PAGE </w:instrText>
           </w:r>
           <w:r>
             <w:rPr/>
@@ -265,7 +274,7 @@
 </file>
 
 <file path=word/header1.xml><?xml version="1.0" encoding="utf-8"?>
-<w:hdr xmlns:o="urn:schemas-microsoft-com:office:office" xmlns:r="http://schemas.openxmlformats.org/officeDocument/2006/relationships" xmlns:v="urn:schemas-microsoft-com:vml" xmlns:w="http://schemas.openxmlformats.org/wordprocessingml/2006/main" xmlns:w10="urn:schemas-microsoft-com:office:word" xmlns:wp="http://schemas.openxmlformats.org/drawingml/2006/wordprocessingDrawing" xmlns:wps="http://schemas.microsoft.com/office/word/2010/wordprocessingShape" xmlns:wpg="http://schemas.microsoft.com/office/word/2010/wordprocessingGroup" xmlns:mc="http://schemas.openxmlformats.org/markup-compatibility/2006" xmlns:wp14="http://schemas.microsoft.com/office/word/2010/wordprocessingDrawing" xmlns:w14="http://schemas.microsoft.com/office/word/2010/wordml" mc:Ignorable="w14 wp14">
+<w:hdr xmlns:o="urn:schemas-microsoft-com:office:office" xmlns:r="http://schemas.openxmlformats.org/officeDocument/2006/relationships" xmlns:v="urn:schemas-microsoft-com:vml" xmlns:w="http://schemas.openxmlformats.org/wordprocessingml/2006/main" xmlns:w10="urn:schemas-microsoft-com:office:word" xmlns:wp="http://schemas.openxmlformats.org/drawingml/2006/wordprocessingDrawing" xmlns:wps="http://schemas.microsoft.com/office/word/2010/wordprocessingShape" xmlns:wpg="http://schemas.microsoft.com/office/word/2010/wordprocessingGroup" xmlns:mc="http://schemas.openxmlformats.org/markup-compatibility/2006" xmlns:wp14="http://schemas.microsoft.com/office/word/2010/wordprocessingDrawing" xmlns:w14="http://schemas.microsoft.com/office/word/2010/wordml" xmlns:w15="http://schemas.microsoft.com/office/word/2012/wordml" mc:Ignorable="w14 wp14 w15">
   <w:p>
     <w:pPr>
       <w:pStyle w:val="Header"/>
@@ -280,6 +289,7 @@
       <w:tblW w:w="9563" w:type="dxa"/>
       <w:jc w:val="left"/>
       <w:tblInd w:w="187" w:type="dxa"/>
+      <w:tblLayout w:type="fixed"/>
       <w:tblCellMar>
         <w:top w:w="0" w:type="dxa"/>
         <w:left w:w="108" w:type="dxa"/>
@@ -290,8 +300,8 @@
     </w:tblPr>
     <w:tblGrid>
       <w:gridCol w:w="960"/>
-      <w:gridCol w:w="5214"/>
-      <w:gridCol w:w="3389"/>
+      <w:gridCol w:w="5213"/>
+      <w:gridCol w:w="3390"/>
     </w:tblGrid>
     <w:tr>
       <w:trPr/>
@@ -304,7 +314,7 @@
         <w:p>
           <w:pPr>
             <w:pStyle w:val="Normal"/>
-            <w:widowControl/>
+            <w:widowControl w:val="false"/>
             <w:bidi w:val="0"/>
             <w:spacing w:lineRule="auto" w:line="259" w:before="0" w:after="120"/>
             <w:jc w:val="left"/>
@@ -354,14 +364,14 @@
       </w:tc>
       <w:tc>
         <w:tcPr>
-          <w:tcW w:w="5214" w:type="dxa"/>
+          <w:tcW w:w="5213" w:type="dxa"/>
           <w:tcBorders/>
           <w:shd w:color="auto" w:fill="auto" w:val="clear"/>
         </w:tcPr>
         <w:p>
           <w:pPr>
             <w:pStyle w:val="Header"/>
-            <w:widowControl/>
+            <w:widowControl w:val="false"/>
             <w:bidi w:val="0"/>
             <w:ind w:left="0" w:right="-2665" w:hanging="0"/>
             <w:jc w:val="center"/>
@@ -373,7 +383,7 @@
           </w:r>
           <w:r>
             <w:rPr/>
-            <w:instrText> SUBJECT </w:instrText>
+            <w:instrText xml:space="preserve"> SUBJECT </w:instrText>
           </w:r>
           <w:r>
             <w:rPr/>
@@ -392,7 +402,7 @@
           </w:r>
           <w:r>
             <w:rPr/>
-            <w:instrText> TITLE </w:instrText>
+            <w:instrText xml:space="preserve"> TITLE </w:instrText>
           </w:r>
           <w:r>
             <w:rPr/>
@@ -410,13 +420,14 @@
       </w:tc>
       <w:tc>
         <w:tcPr>
-          <w:tcW w:w="3389" w:type="dxa"/>
+          <w:tcW w:w="3390" w:type="dxa"/>
           <w:tcBorders/>
           <w:shd w:color="auto" w:fill="auto" w:val="clear"/>
         </w:tcPr>
         <w:p>
           <w:pPr>
             <w:pStyle w:val="Header"/>
+            <w:widowControl w:val="false"/>
             <w:spacing w:before="0" w:after="160"/>
             <w:jc w:val="right"/>
             <w:rPr/>
@@ -445,34 +456,32 @@
 </file>
 
 <file path=word/numbering.xml><?xml version="1.0" encoding="utf-8"?>
-<w:numbering xmlns:w="http://schemas.openxmlformats.org/wordprocessingml/2006/main" xmlns:o="urn:schemas-microsoft-com:office:office" xmlns:r="http://schemas.openxmlformats.org/officeDocument/2006/relationships" xmlns:v="urn:schemas-microsoft-com:vml">
+<w:numbering xmlns:w="http://schemas.openxmlformats.org/wordprocessingml/2006/main" xmlns:o="urn:schemas-microsoft-com:office:office" xmlns:r="http://schemas.openxmlformats.org/officeDocument/2006/relationships" xmlns:v="urn:schemas-microsoft-com:vml" xmlns:mc="http://schemas.openxmlformats.org/markup-compatibility/2006" xmlns:w14="http://schemas.microsoft.com/office/word/2010/wordml" mc:Ignorable="w14">
   <w:abstractNum w:abstractNumId="1">
     <w:lvl w:ilvl="0">
       <w:start w:val="1"/>
-      <w:pStyle w:val="Heading1"/>
-      <w:numFmt w:val="none"/>
-      <w:suff w:val="nothing"/>
-      <w:lvlText w:val=""/>
-      <w:lvlJc w:val="left"/>
-      <w:pPr>
-        <w:tabs>
-          <w:tab w:val="num" w:pos="0"/>
-        </w:tabs>
-        <w:ind w:left="432" w:hanging="432"/>
+      <w:numFmt w:val="none"/>
+      <w:suff w:val="nothing"/>
+      <w:lvlText w:val=""/>
+      <w:lvlJc w:val="left"/>
+      <w:pPr>
+        <w:tabs>
+          <w:tab w:val="num" w:pos="0"/>
+        </w:tabs>
+        <w:ind w:left="0" w:hanging="0"/>
       </w:pPr>
     </w:lvl>
     <w:lvl w:ilvl="1">
       <w:start w:val="1"/>
-      <w:pStyle w:val="Heading2"/>
-      <w:numFmt w:val="none"/>
-      <w:suff w:val="nothing"/>
-      <w:lvlText w:val=""/>
-      <w:lvlJc w:val="left"/>
-      <w:pPr>
-        <w:tabs>
-          <w:tab w:val="num" w:pos="0"/>
-        </w:tabs>
-        <w:ind w:left="576" w:hanging="576"/>
+      <w:numFmt w:val="none"/>
+      <w:suff w:val="nothing"/>
+      <w:lvlText w:val=""/>
+      <w:lvlJc w:val="left"/>
+      <w:pPr>
+        <w:tabs>
+          <w:tab w:val="num" w:pos="0"/>
+        </w:tabs>
+        <w:ind w:left="0" w:hanging="0"/>
       </w:pPr>
     </w:lvl>
     <w:lvl w:ilvl="2">
@@ -580,6 +589,7 @@
         </w:tabs>
         <w:ind w:left="432" w:hanging="432"/>
       </w:pPr>
+      <w:rPr/>
     </w:lvl>
     <w:lvl w:ilvl="1">
       <w:start w:val="1"/>
@@ -593,6 +603,7 @@
         </w:tabs>
         <w:ind w:left="576" w:hanging="576"/>
       </w:pPr>
+      <w:rPr/>
     </w:lvl>
     <w:lvl w:ilvl="2">
       <w:start w:val="1"/>
@@ -604,8 +615,137 @@
         <w:tabs>
           <w:tab w:val="num" w:pos="0"/>
         </w:tabs>
+        <w:ind w:left="0" w:hanging="0"/>
+      </w:pPr>
+      <w:rPr/>
+    </w:lvl>
+    <w:lvl w:ilvl="3">
+      <w:start w:val="1"/>
+      <w:numFmt w:val="none"/>
+      <w:suff w:val="nothing"/>
+      <w:lvlText w:val=""/>
+      <w:lvlJc w:val="left"/>
+      <w:pPr>
+        <w:tabs>
+          <w:tab w:val="num" w:pos="0"/>
+        </w:tabs>
+        <w:ind w:left="0" w:hanging="0"/>
+      </w:pPr>
+      <w:rPr/>
+    </w:lvl>
+    <w:lvl w:ilvl="4">
+      <w:start w:val="1"/>
+      <w:numFmt w:val="none"/>
+      <w:suff w:val="nothing"/>
+      <w:lvlText w:val=""/>
+      <w:lvlJc w:val="left"/>
+      <w:pPr>
+        <w:tabs>
+          <w:tab w:val="num" w:pos="0"/>
+        </w:tabs>
+        <w:ind w:left="0" w:hanging="0"/>
+      </w:pPr>
+      <w:rPr/>
+    </w:lvl>
+    <w:lvl w:ilvl="5">
+      <w:start w:val="1"/>
+      <w:numFmt w:val="none"/>
+      <w:suff w:val="nothing"/>
+      <w:lvlText w:val=""/>
+      <w:lvlJc w:val="left"/>
+      <w:pPr>
+        <w:tabs>
+          <w:tab w:val="num" w:pos="0"/>
+        </w:tabs>
+        <w:ind w:left="0" w:hanging="0"/>
+      </w:pPr>
+      <w:rPr/>
+    </w:lvl>
+    <w:lvl w:ilvl="6">
+      <w:start w:val="1"/>
+      <w:numFmt w:val="none"/>
+      <w:suff w:val="nothing"/>
+      <w:lvlText w:val=""/>
+      <w:lvlJc w:val="left"/>
+      <w:pPr>
+        <w:tabs>
+          <w:tab w:val="num" w:pos="0"/>
+        </w:tabs>
+        <w:ind w:left="0" w:hanging="0"/>
+      </w:pPr>
+      <w:rPr/>
+    </w:lvl>
+    <w:lvl w:ilvl="7">
+      <w:start w:val="1"/>
+      <w:numFmt w:val="none"/>
+      <w:suff w:val="nothing"/>
+      <w:lvlText w:val=""/>
+      <w:lvlJc w:val="left"/>
+      <w:pPr>
+        <w:tabs>
+          <w:tab w:val="num" w:pos="0"/>
+        </w:tabs>
+        <w:ind w:left="0" w:hanging="0"/>
+      </w:pPr>
+      <w:rPr/>
+    </w:lvl>
+    <w:lvl w:ilvl="8">
+      <w:start w:val="1"/>
+      <w:numFmt w:val="none"/>
+      <w:suff w:val="nothing"/>
+      <w:lvlText w:val=""/>
+      <w:lvlJc w:val="left"/>
+      <w:pPr>
+        <w:tabs>
+          <w:tab w:val="num" w:pos="0"/>
+        </w:tabs>
+        <w:ind w:left="0" w:hanging="0"/>
+      </w:pPr>
+      <w:rPr/>
+    </w:lvl>
+  </w:abstractNum>
+  <w:abstractNum w:abstractNumId="3">
+    <w:lvl w:ilvl="0">
+      <w:start w:val="1"/>
+      <w:numFmt w:val="none"/>
+      <w:suff w:val="nothing"/>
+      <w:lvlText w:val=""/>
+      <w:lvlJc w:val="left"/>
+      <w:pPr>
+        <w:tabs>
+          <w:tab w:val="num" w:pos="0"/>
+        </w:tabs>
+        <w:ind w:left="432" w:hanging="432"/>
+      </w:pPr>
+      <w:rPr/>
+    </w:lvl>
+    <w:lvl w:ilvl="1">
+      <w:start w:val="1"/>
+      <w:numFmt w:val="none"/>
+      <w:suff w:val="nothing"/>
+      <w:lvlText w:val=""/>
+      <w:lvlJc w:val="left"/>
+      <w:pPr>
+        <w:tabs>
+          <w:tab w:val="num" w:pos="0"/>
+        </w:tabs>
+        <w:ind w:left="576" w:hanging="576"/>
+      </w:pPr>
+      <w:rPr/>
+    </w:lvl>
+    <w:lvl w:ilvl="2">
+      <w:start w:val="1"/>
+      <w:numFmt w:val="none"/>
+      <w:suff w:val="nothing"/>
+      <w:lvlText w:val=""/>
+      <w:lvlJc w:val="left"/>
+      <w:pPr>
+        <w:tabs>
+          <w:tab w:val="num" w:pos="0"/>
+        </w:tabs>
         <w:ind w:left="720" w:hanging="720"/>
       </w:pPr>
+      <w:rPr/>
     </w:lvl>
     <w:lvl w:ilvl="3">
       <w:start w:val="1"/>
@@ -619,6 +759,7 @@
         </w:tabs>
         <w:ind w:left="864" w:hanging="864"/>
       </w:pPr>
+      <w:rPr/>
     </w:lvl>
     <w:lvl w:ilvl="4">
       <w:start w:val="1"/>
@@ -632,6 +773,7 @@
         </w:tabs>
         <w:ind w:left="1008" w:hanging="1008"/>
       </w:pPr>
+      <w:rPr/>
     </w:lvl>
     <w:lvl w:ilvl="5">
       <w:start w:val="1"/>
@@ -645,6 +787,7 @@
         </w:tabs>
         <w:ind w:left="1152" w:hanging="1152"/>
       </w:pPr>
+      <w:rPr/>
     </w:lvl>
     <w:lvl w:ilvl="6">
       <w:start w:val="1"/>
@@ -658,6 +801,7 @@
         </w:tabs>
         <w:ind w:left="1296" w:hanging="1296"/>
       </w:pPr>
+      <w:rPr/>
     </w:lvl>
     <w:lvl w:ilvl="7">
       <w:start w:val="1"/>
@@ -671,6 +815,7 @@
         </w:tabs>
         <w:ind w:left="1440" w:hanging="1440"/>
       </w:pPr>
+      <w:rPr/>
     </w:lvl>
     <w:lvl w:ilvl="8">
       <w:start w:val="1"/>
@@ -684,6 +829,7 @@
         </w:tabs>
         <w:ind w:left="1584" w:hanging="1584"/>
       </w:pPr>
+      <w:rPr/>
     </w:lvl>
   </w:abstractNum>
   <w:num w:numId="1">
@@ -691,6 +837,9 @@
   </w:num>
   <w:num w:numId="2">
     <w:abstractNumId w:val="2"/>
+  </w:num>
+  <w:num w:numId="3">
+    <w:abstractNumId w:val="3"/>
   </w:num>
 </w:numbering>
 </file>
@@ -701,7 +850,6 @@
     <w:rPrDefault>
       <w:rPr>
         <w:rFonts w:ascii="Arial" w:hAnsi="Arial" w:eastAsia="Lucida Sans Unicode" w:cs="Lucida Sans"/>
-        <w:sz w:val="20"/>
         <w:szCs w:val="24"/>
         <w:lang w:val="en-US" w:eastAsia="zh-CN" w:bidi="hi-IN"/>
       </w:rPr>
@@ -717,6 +865,7 @@
     <w:qFormat/>
     <w:pPr>
       <w:widowControl/>
+      <w:suppressAutoHyphens w:val="true"/>
       <w:bidi w:val="0"/>
       <w:spacing w:before="0" w:after="0"/>
       <w:jc w:val="left"/>
@@ -737,7 +886,7 @@
     <w:pPr>
       <w:numPr>
         <w:ilvl w:val="0"/>
-        <w:numId w:val="1"/>
+        <w:numId w:val="2"/>
       </w:numPr>
       <w:spacing w:before="240" w:after="120"/>
       <w:ind w:left="0" w:hanging="0"/>
@@ -757,7 +906,7 @@
     <w:pPr>
       <w:numPr>
         <w:ilvl w:val="1"/>
-        <w:numId w:val="1"/>
+        <w:numId w:val="2"/>
       </w:numPr>
       <w:spacing w:before="200" w:after="120"/>
       <w:ind w:left="0" w:hanging="0"/>
